--- a/data/AliShafique_CV.docx
+++ b/data/AliShafique_CV.docx
@@ -150,36 +150,8 @@
             <w:r>
               <w:rPr>
                 <w:spacing w:val="1"/>
-                <w:w w:val="109"/>
-              </w:rPr>
-              <w:t>Ph.D. student</w:t>
-            </w:r>
-            <w:r>
-              <w:rPr>
-                <w:w w:val="109"/>
-              </w:rPr>
-              <w:t>,</w:t>
-            </w:r>
-            <w:r>
-              <w:rPr>
-                <w:spacing w:val="20"/>
-                <w:w w:val="109"/>
-              </w:rPr>
-              <w:t xml:space="preserve"> </w:t>
-            </w:r>
-            <w:r>
-              <w:rPr>
-                <w:spacing w:val="1"/>
-                <w:w w:val="113"/>
-              </w:rPr>
-              <w:t xml:space="preserve">Department of Electrical and Computer Engineering, Kansas State University </w:t>
-            </w:r>
-            <w:r>
-              <w:rPr>
-                <w:spacing w:val="1"/>
-                <w:w w:val="109"/>
-              </w:rPr>
-              <w:t>Manhattan Kansas USA 66502</w:t>
+              </w:rPr>
+              <w:t>Ph.D. student, Department of Electrical and Computer Engineering, Kansas State University Manhattan Kansas USA 66502</w:t>
             </w:r>
           </w:p>
         </w:tc>
@@ -284,12 +256,12 @@
             </w:r>
             <w:r>
               <w:rPr>
-                <w:spacing w:val="1"/>
-              </w:rPr>
-              <w:t>I</w:t>
-            </w:r>
-            <w:r>
-              <w:t>D:</w:t>
+                <w:spacing w:val="-14"/>
+              </w:rPr>
+              <w:t>ID</w:t>
+            </w:r>
+            <w:r>
+              <w:t>:</w:t>
             </w:r>
             <w:r>
               <w:rPr>
@@ -2133,20 +2105,23 @@
         <w:jc w:val="both"/>
         <w:rPr>
           <w:spacing w:val="1"/>
-          <w:w w:val="109"/>
+          <w:sz w:val="22"/>
+          <w:szCs w:val="22"/>
         </w:rPr>
       </w:pPr>
       <w:r>
         <w:rPr>
           <w:spacing w:val="1"/>
-          <w:w w:val="109"/>
+          <w:sz w:val="22"/>
+          <w:szCs w:val="22"/>
         </w:rPr>
         <w:t xml:space="preserve">I am a graduate student in the Department of Electrical and Computer Engineering, Kansas State University Manhattan US. I am enrolled in the Ph.D. program on the Fulbright scholarship. </w:t>
       </w:r>
       <w:r>
         <w:rPr>
           <w:spacing w:val="1"/>
-          <w:w w:val="109"/>
+          <w:sz w:val="22"/>
+          <w:szCs w:val="22"/>
         </w:rPr>
         <w:t>I'm interested in machine learning and edge computing. Much of my research is about efficient inference of machine learning models on edge devices. It includes low latency and high throughput with negligible effect on accuracy.</w:t>
       </w:r>
@@ -2233,1829 +2208,312 @@
         <w:t>e</w:t>
       </w:r>
     </w:p>
-    <w:p>
-      <w:pPr>
-        <w:ind w:left="152"/>
-      </w:pPr>
-      <w:r>
-        <w:t>January</w:t>
-      </w:r>
-      <w:r>
-        <w:rPr>
-          <w:spacing w:val="-4"/>
-        </w:rPr>
-        <w:t xml:space="preserve"> </w:t>
-      </w:r>
-      <w:r>
-        <w:rPr>
-          <w:spacing w:val="-1"/>
-        </w:rPr>
-        <w:t>2</w:t>
-      </w:r>
-      <w:r>
-        <w:rPr>
-          <w:spacing w:val="1"/>
-        </w:rPr>
-        <w:t>022</w:t>
-      </w:r>
-      <w:r>
-        <w:rPr>
-          <w:spacing w:val="-4"/>
-        </w:rPr>
-        <w:t xml:space="preserve"> </w:t>
-      </w:r>
-      <w:r>
-        <w:t>–</w:t>
-      </w:r>
-      <w:r>
-        <w:rPr>
-          <w:b/>
-          <w:w w:val="110"/>
-        </w:rPr>
-        <w:t xml:space="preserve"> </w:t>
-      </w:r>
-      <w:r>
-        <w:rPr>
-          <w:b/>
-          <w:w w:val="110"/>
-        </w:rPr>
-        <w:t xml:space="preserve">      </w:t>
-      </w:r>
-      <w:r>
-        <w:rPr>
-          <w:b/>
-          <w:w w:val="110"/>
-        </w:rPr>
-        <w:t>Ph.D.</w:t>
-      </w:r>
-      <w:r>
-        <w:rPr>
-          <w:b/>
-          <w:w w:val="110"/>
-        </w:rPr>
-        <w:t xml:space="preserve"> </w:t>
-      </w:r>
-      <w:r>
-        <w:rPr>
-          <w:b/>
-          <w:w w:val="110"/>
-        </w:rPr>
-        <w:t>Student</w:t>
-      </w:r>
-      <w:r>
-        <w:rPr>
-          <w:w w:val="110"/>
-        </w:rPr>
-        <w:t>,</w:t>
-      </w:r>
-      <w:r>
-        <w:rPr>
-          <w:spacing w:val="2"/>
-          <w:w w:val="110"/>
-        </w:rPr>
-        <w:t xml:space="preserve"> </w:t>
-      </w:r>
-      <w:r>
-        <w:rPr>
-          <w:spacing w:val="10"/>
-          <w:w w:val="110"/>
-        </w:rPr>
-        <w:t>D</w:t>
-      </w:r>
-      <w:r>
-        <w:rPr>
-          <w:spacing w:val="7"/>
-          <w:w w:val="110"/>
-        </w:rPr>
-        <w:t>e</w:t>
-      </w:r>
-      <w:r>
-        <w:rPr>
-          <w:spacing w:val="11"/>
-          <w:w w:val="110"/>
-        </w:rPr>
-        <w:t>p</w:t>
-      </w:r>
-      <w:r>
-        <w:rPr>
-          <w:spacing w:val="10"/>
-          <w:w w:val="110"/>
-        </w:rPr>
-        <w:t>a</w:t>
-      </w:r>
-      <w:r>
-        <w:rPr>
-          <w:spacing w:val="8"/>
-          <w:w w:val="110"/>
-        </w:rPr>
-        <w:t>r</w:t>
-      </w:r>
-      <w:r>
-        <w:rPr>
-          <w:spacing w:val="11"/>
-          <w:w w:val="110"/>
-        </w:rPr>
-        <w:t>t</w:t>
-      </w:r>
-      <w:r>
-        <w:rPr>
-          <w:spacing w:val="12"/>
-          <w:w w:val="110"/>
-        </w:rPr>
-        <w:t>m</w:t>
-      </w:r>
-      <w:r>
-        <w:rPr>
-          <w:spacing w:val="7"/>
-          <w:w w:val="110"/>
-        </w:rPr>
-        <w:t>e</w:t>
-      </w:r>
-      <w:r>
-        <w:rPr>
-          <w:spacing w:val="9"/>
-          <w:w w:val="110"/>
-        </w:rPr>
-        <w:t>n</w:t>
-      </w:r>
-      <w:r>
-        <w:rPr>
-          <w:w w:val="110"/>
-        </w:rPr>
-        <w:t>t</w:t>
-      </w:r>
-      <w:r>
-        <w:rPr>
-          <w:spacing w:val="6"/>
-          <w:w w:val="110"/>
-        </w:rPr>
-        <w:t xml:space="preserve"> </w:t>
-      </w:r>
-      <w:r>
-        <w:rPr>
-          <w:spacing w:val="10"/>
-        </w:rPr>
-        <w:t>o</w:t>
-      </w:r>
-      <w:r>
-        <w:t>f</w:t>
-      </w:r>
-      <w:r>
-        <w:rPr>
-          <w:spacing w:val="25"/>
-        </w:rPr>
-        <w:t xml:space="preserve"> </w:t>
-      </w:r>
-      <w:r>
-        <w:rPr>
-          <w:spacing w:val="8"/>
-          <w:w w:val="110"/>
-        </w:rPr>
-        <w:t>E</w:t>
-      </w:r>
-      <w:r>
-        <w:rPr>
-          <w:spacing w:val="11"/>
-          <w:w w:val="110"/>
-        </w:rPr>
-        <w:t>l</w:t>
-      </w:r>
-      <w:r>
-        <w:rPr>
-          <w:spacing w:val="10"/>
-          <w:w w:val="110"/>
-        </w:rPr>
-        <w:t>ec</w:t>
-      </w:r>
-      <w:r>
-        <w:rPr>
-          <w:spacing w:val="8"/>
-          <w:w w:val="110"/>
-        </w:rPr>
-        <w:t>t</w:t>
-      </w:r>
-      <w:r>
-        <w:rPr>
-          <w:spacing w:val="10"/>
-          <w:w w:val="110"/>
-        </w:rPr>
-        <w:t>r</w:t>
-      </w:r>
-      <w:r>
-        <w:rPr>
-          <w:spacing w:val="11"/>
-          <w:w w:val="110"/>
-        </w:rPr>
-        <w:t>i</w:t>
-      </w:r>
-      <w:r>
-        <w:rPr>
-          <w:spacing w:val="10"/>
-          <w:w w:val="110"/>
-        </w:rPr>
-        <w:t>ca</w:t>
-      </w:r>
-      <w:r>
-        <w:rPr>
-          <w:w w:val="110"/>
-        </w:rPr>
-        <w:t>l</w:t>
-      </w:r>
-      <w:r>
-        <w:rPr>
-          <w:spacing w:val="5"/>
-          <w:w w:val="110"/>
-        </w:rPr>
-        <w:t xml:space="preserve"> and Computer </w:t>
-      </w:r>
-      <w:r>
-        <w:rPr>
-          <w:spacing w:val="8"/>
-          <w:w w:val="110"/>
-        </w:rPr>
-        <w:t>E</w:t>
-      </w:r>
-      <w:r>
-        <w:rPr>
-          <w:spacing w:val="9"/>
-          <w:w w:val="110"/>
-        </w:rPr>
-        <w:t>n</w:t>
-      </w:r>
-      <w:r>
-        <w:rPr>
-          <w:spacing w:val="11"/>
-          <w:w w:val="110"/>
-        </w:rPr>
-        <w:t>g</w:t>
-      </w:r>
-      <w:r>
-        <w:rPr>
-          <w:spacing w:val="8"/>
-          <w:w w:val="110"/>
-        </w:rPr>
-        <w:t>i</w:t>
-      </w:r>
-      <w:r>
-        <w:rPr>
-          <w:spacing w:val="11"/>
-          <w:w w:val="110"/>
-        </w:rPr>
-        <w:t>n</w:t>
-      </w:r>
-      <w:r>
-        <w:rPr>
-          <w:spacing w:val="10"/>
-          <w:w w:val="110"/>
-        </w:rPr>
-        <w:t>ee</w:t>
-      </w:r>
-      <w:r>
-        <w:rPr>
-          <w:spacing w:val="8"/>
-          <w:w w:val="110"/>
-        </w:rPr>
-        <w:t>ri</w:t>
-      </w:r>
-      <w:r>
-        <w:rPr>
-          <w:spacing w:val="11"/>
-          <w:w w:val="110"/>
-        </w:rPr>
-        <w:t>n</w:t>
-      </w:r>
-      <w:r>
-        <w:rPr>
-          <w:spacing w:val="9"/>
-          <w:w w:val="110"/>
-        </w:rPr>
-        <w:t>g</w:t>
-      </w:r>
-      <w:r>
-        <w:rPr>
-          <w:w w:val="110"/>
-        </w:rPr>
-        <w:t>,</w:t>
-      </w:r>
-      <w:r>
-        <w:rPr>
-          <w:spacing w:val="13"/>
-          <w:w w:val="110"/>
-        </w:rPr>
-        <w:t xml:space="preserve"> </w:t>
-      </w:r>
-      <w:r>
-        <w:t>Kansas</w:t>
-      </w:r>
-      <w:r>
-        <w:t xml:space="preserve"> State    </w:t>
-      </w:r>
-      <w:r>
-        <w:t xml:space="preserve">            </w:t>
-      </w:r>
-      <w:r>
-        <w:t xml:space="preserve">    </w:t>
-      </w:r>
-      <w:r>
-        <w:t>Pr</w:t>
-      </w:r>
-      <w:r>
-        <w:rPr>
-          <w:spacing w:val="1"/>
-        </w:rPr>
-        <w:t>e</w:t>
-      </w:r>
-      <w:r>
-        <w:rPr>
-          <w:spacing w:val="-1"/>
-        </w:rPr>
-        <w:t>s</w:t>
-      </w:r>
-      <w:r>
-        <w:t>e</w:t>
-      </w:r>
-      <w:r>
-        <w:rPr>
-          <w:spacing w:val="1"/>
-        </w:rPr>
-        <w:t>n</w:t>
-      </w:r>
-      <w:r>
-        <w:t xml:space="preserve">t                  </w:t>
-      </w:r>
-      <w:r>
-        <w:rPr>
-          <w:spacing w:val="17"/>
-        </w:rPr>
-        <w:t xml:space="preserve"> </w:t>
-      </w:r>
-      <w:r>
-        <w:t xml:space="preserve"> University</w:t>
-      </w:r>
-      <w:r>
-        <w:t xml:space="preserve"> </w:t>
-      </w:r>
-      <w:r>
-        <w:t>USA</w:t>
-      </w:r>
-    </w:p>
-    <w:p>
-      <w:pPr>
-        <w:spacing w:before="4" w:line="120" w:lineRule="exact"/>
-        <w:rPr>
-          <w:sz w:val="12"/>
-          <w:szCs w:val="12"/>
-        </w:rPr>
-      </w:pPr>
-    </w:p>
-    <w:p>
-      <w:pPr>
-        <w:ind w:left="152"/>
-      </w:pPr>
-      <w:r>
-        <w:t>M</w:t>
-      </w:r>
-      <w:r>
-        <w:rPr>
-          <w:spacing w:val="1"/>
-        </w:rPr>
-        <w:t>ar</w:t>
-      </w:r>
-      <w:r>
-        <w:t>ch</w:t>
-      </w:r>
-      <w:r>
-        <w:rPr>
-          <w:spacing w:val="-4"/>
-        </w:rPr>
-        <w:t xml:space="preserve"> </w:t>
-      </w:r>
-      <w:r>
-        <w:rPr>
-          <w:spacing w:val="-1"/>
-        </w:rPr>
-        <w:t>2</w:t>
-      </w:r>
-      <w:r>
-        <w:rPr>
-          <w:spacing w:val="1"/>
-        </w:rPr>
-        <w:t>01</w:t>
-      </w:r>
-      <w:r>
-        <w:t>8</w:t>
-      </w:r>
-      <w:r>
-        <w:rPr>
-          <w:spacing w:val="-4"/>
-        </w:rPr>
-        <w:t xml:space="preserve"> </w:t>
-      </w:r>
-      <w:r>
-        <w:t xml:space="preserve">–        </w:t>
-      </w:r>
-      <w:r>
-        <w:rPr>
-          <w:spacing w:val="11"/>
-        </w:rPr>
-        <w:t xml:space="preserve"> </w:t>
-      </w:r>
-      <w:r>
-        <w:rPr>
-          <w:b/>
-          <w:w w:val="110"/>
-        </w:rPr>
-        <w:t>L</w:t>
-      </w:r>
-      <w:r>
-        <w:rPr>
-          <w:b/>
-          <w:spacing w:val="2"/>
-          <w:w w:val="110"/>
-        </w:rPr>
-        <w:t>ec</w:t>
-      </w:r>
-      <w:r>
-        <w:rPr>
-          <w:b/>
-          <w:spacing w:val="3"/>
-          <w:w w:val="110"/>
-        </w:rPr>
-        <w:t>t</w:t>
-      </w:r>
-      <w:r>
-        <w:rPr>
-          <w:b/>
-          <w:spacing w:val="1"/>
-          <w:w w:val="110"/>
-        </w:rPr>
-        <w:t>u</w:t>
-      </w:r>
-      <w:r>
-        <w:rPr>
-          <w:b/>
-          <w:spacing w:val="4"/>
-          <w:w w:val="110"/>
-        </w:rPr>
-        <w:t>r</w:t>
-      </w:r>
-      <w:r>
-        <w:rPr>
-          <w:b/>
-          <w:spacing w:val="2"/>
-          <w:w w:val="110"/>
-        </w:rPr>
-        <w:t>e</w:t>
-      </w:r>
-      <w:r>
-        <w:rPr>
-          <w:b/>
-          <w:spacing w:val="7"/>
-          <w:w w:val="110"/>
-        </w:rPr>
-        <w:t>r</w:t>
-      </w:r>
-      <w:r>
-        <w:rPr>
-          <w:w w:val="110"/>
-        </w:rPr>
-        <w:t>,</w:t>
-      </w:r>
-      <w:r>
-        <w:rPr>
-          <w:spacing w:val="2"/>
-          <w:w w:val="110"/>
-        </w:rPr>
-        <w:t xml:space="preserve"> </w:t>
-      </w:r>
-      <w:r>
-        <w:rPr>
-          <w:spacing w:val="10"/>
-          <w:w w:val="110"/>
-        </w:rPr>
-        <w:t>D</w:t>
-      </w:r>
-      <w:r>
-        <w:rPr>
-          <w:spacing w:val="7"/>
-          <w:w w:val="110"/>
-        </w:rPr>
-        <w:t>e</w:t>
-      </w:r>
-      <w:r>
-        <w:rPr>
-          <w:spacing w:val="11"/>
-          <w:w w:val="110"/>
-        </w:rPr>
-        <w:t>p</w:t>
-      </w:r>
-      <w:r>
-        <w:rPr>
-          <w:spacing w:val="10"/>
-          <w:w w:val="110"/>
-        </w:rPr>
-        <w:t>a</w:t>
-      </w:r>
-      <w:r>
-        <w:rPr>
-          <w:spacing w:val="8"/>
-          <w:w w:val="110"/>
-        </w:rPr>
-        <w:t>r</w:t>
-      </w:r>
-      <w:r>
-        <w:rPr>
-          <w:spacing w:val="11"/>
-          <w:w w:val="110"/>
-        </w:rPr>
-        <w:t>t</w:t>
-      </w:r>
-      <w:r>
-        <w:rPr>
-          <w:spacing w:val="12"/>
-          <w:w w:val="110"/>
-        </w:rPr>
-        <w:t>m</w:t>
-      </w:r>
-      <w:r>
-        <w:rPr>
-          <w:spacing w:val="7"/>
-          <w:w w:val="110"/>
-        </w:rPr>
-        <w:t>e</w:t>
-      </w:r>
-      <w:r>
-        <w:rPr>
-          <w:spacing w:val="9"/>
-          <w:w w:val="110"/>
-        </w:rPr>
-        <w:t>n</w:t>
-      </w:r>
-      <w:r>
-        <w:rPr>
-          <w:w w:val="110"/>
-        </w:rPr>
-        <w:t>t</w:t>
-      </w:r>
-      <w:r>
-        <w:rPr>
-          <w:spacing w:val="6"/>
-          <w:w w:val="110"/>
-        </w:rPr>
-        <w:t xml:space="preserve"> </w:t>
-      </w:r>
-      <w:r>
-        <w:rPr>
-          <w:spacing w:val="10"/>
-        </w:rPr>
-        <w:t>o</w:t>
-      </w:r>
-      <w:r>
-        <w:t>f</w:t>
-      </w:r>
-      <w:r>
-        <w:rPr>
-          <w:spacing w:val="25"/>
-        </w:rPr>
-        <w:t xml:space="preserve"> </w:t>
-      </w:r>
-      <w:r>
-        <w:rPr>
-          <w:spacing w:val="8"/>
-          <w:w w:val="110"/>
-        </w:rPr>
-        <w:t>E</w:t>
-      </w:r>
-      <w:r>
-        <w:rPr>
-          <w:spacing w:val="11"/>
-          <w:w w:val="110"/>
-        </w:rPr>
-        <w:t>l</w:t>
-      </w:r>
-      <w:r>
-        <w:rPr>
-          <w:spacing w:val="10"/>
-          <w:w w:val="110"/>
-        </w:rPr>
-        <w:t>ec</w:t>
-      </w:r>
-      <w:r>
-        <w:rPr>
-          <w:spacing w:val="8"/>
-          <w:w w:val="110"/>
-        </w:rPr>
-        <w:t>t</w:t>
-      </w:r>
-      <w:r>
-        <w:rPr>
-          <w:spacing w:val="10"/>
-          <w:w w:val="110"/>
-        </w:rPr>
-        <w:t>r</w:t>
-      </w:r>
-      <w:r>
-        <w:rPr>
-          <w:spacing w:val="11"/>
-          <w:w w:val="110"/>
-        </w:rPr>
-        <w:t>i</w:t>
-      </w:r>
-      <w:r>
-        <w:rPr>
-          <w:spacing w:val="10"/>
-          <w:w w:val="110"/>
-        </w:rPr>
-        <w:t>ca</w:t>
-      </w:r>
-      <w:r>
-        <w:rPr>
-          <w:w w:val="110"/>
-        </w:rPr>
-        <w:t>l</w:t>
-      </w:r>
-      <w:r>
-        <w:rPr>
-          <w:spacing w:val="5"/>
-          <w:w w:val="110"/>
-        </w:rPr>
-        <w:t xml:space="preserve"> </w:t>
-      </w:r>
-      <w:r>
-        <w:rPr>
-          <w:spacing w:val="8"/>
-          <w:w w:val="110"/>
-        </w:rPr>
-        <w:t>E</w:t>
-      </w:r>
-      <w:r>
-        <w:rPr>
-          <w:spacing w:val="9"/>
-          <w:w w:val="110"/>
-        </w:rPr>
-        <w:t>n</w:t>
-      </w:r>
-      <w:r>
-        <w:rPr>
-          <w:spacing w:val="11"/>
-          <w:w w:val="110"/>
-        </w:rPr>
-        <w:t>g</w:t>
-      </w:r>
-      <w:r>
-        <w:rPr>
-          <w:spacing w:val="8"/>
-          <w:w w:val="110"/>
-        </w:rPr>
-        <w:t>i</w:t>
-      </w:r>
-      <w:r>
-        <w:rPr>
-          <w:spacing w:val="11"/>
-          <w:w w:val="110"/>
-        </w:rPr>
-        <w:t>n</w:t>
-      </w:r>
-      <w:r>
-        <w:rPr>
-          <w:spacing w:val="10"/>
-          <w:w w:val="110"/>
-        </w:rPr>
-        <w:t>ee</w:t>
-      </w:r>
-      <w:r>
-        <w:rPr>
-          <w:spacing w:val="8"/>
-          <w:w w:val="110"/>
-        </w:rPr>
-        <w:t>ri</w:t>
-      </w:r>
-      <w:r>
-        <w:rPr>
-          <w:spacing w:val="11"/>
-          <w:w w:val="110"/>
-        </w:rPr>
-        <w:t>n</w:t>
-      </w:r>
-      <w:r>
-        <w:rPr>
-          <w:spacing w:val="9"/>
-          <w:w w:val="110"/>
-        </w:rPr>
-        <w:t>g</w:t>
-      </w:r>
-      <w:r>
-        <w:rPr>
-          <w:w w:val="110"/>
-        </w:rPr>
-        <w:t>,</w:t>
-      </w:r>
-      <w:r>
-        <w:rPr>
-          <w:spacing w:val="13"/>
-          <w:w w:val="110"/>
-        </w:rPr>
-        <w:t xml:space="preserve"> </w:t>
-      </w:r>
-      <w:r>
-        <w:t>U</w:t>
-      </w:r>
-      <w:r>
-        <w:rPr>
-          <w:spacing w:val="1"/>
-        </w:rPr>
-        <w:t>n</w:t>
-      </w:r>
-      <w:r>
-        <w:t>i</w:t>
-      </w:r>
-      <w:r>
-        <w:rPr>
-          <w:spacing w:val="-6"/>
-        </w:rPr>
-        <w:t>v</w:t>
-      </w:r>
-      <w:r>
-        <w:t>e</w:t>
-      </w:r>
-      <w:r>
-        <w:rPr>
-          <w:spacing w:val="1"/>
-        </w:rPr>
-        <w:t>r</w:t>
-      </w:r>
-      <w:r>
-        <w:rPr>
-          <w:spacing w:val="-1"/>
-        </w:rPr>
-        <w:t>s</w:t>
-      </w:r>
-      <w:r>
-        <w:t>i</w:t>
-      </w:r>
-      <w:r>
-        <w:rPr>
-          <w:spacing w:val="-5"/>
-        </w:rPr>
-        <w:t>t</w:t>
-      </w:r>
-      <w:r>
-        <w:t>y</w:t>
-      </w:r>
-      <w:r>
-        <w:rPr>
-          <w:spacing w:val="-19"/>
-        </w:rPr>
-        <w:t xml:space="preserve"> </w:t>
-      </w:r>
-      <w:r>
-        <w:rPr>
-          <w:spacing w:val="1"/>
-        </w:rPr>
-        <w:t>o</w:t>
-      </w:r>
-      <w:r>
-        <w:t>f</w:t>
-      </w:r>
-      <w:r>
-        <w:rPr>
-          <w:spacing w:val="-5"/>
-        </w:rPr>
-        <w:t xml:space="preserve"> </w:t>
-      </w:r>
-      <w:r>
-        <w:t>E</w:t>
-      </w:r>
-      <w:r>
-        <w:rPr>
-          <w:spacing w:val="1"/>
-        </w:rPr>
-        <w:t>ng</w:t>
-      </w:r>
-      <w:r>
-        <w:t>i</w:t>
-      </w:r>
-      <w:r>
-        <w:rPr>
-          <w:spacing w:val="1"/>
-        </w:rPr>
-        <w:t>n</w:t>
-      </w:r>
-      <w:r>
-        <w:t>e</w:t>
-      </w:r>
-      <w:r>
-        <w:rPr>
-          <w:spacing w:val="-2"/>
-        </w:rPr>
-        <w:t>e</w:t>
-      </w:r>
-      <w:r>
-        <w:rPr>
-          <w:spacing w:val="1"/>
-        </w:rPr>
-        <w:t>r</w:t>
-      </w:r>
-      <w:r>
-        <w:t>i</w:t>
-      </w:r>
-      <w:r>
-        <w:rPr>
-          <w:spacing w:val="1"/>
-        </w:rPr>
-        <w:t>n</w:t>
-      </w:r>
-      <w:r>
-        <w:t>g</w:t>
-      </w:r>
-      <w:r>
-        <w:rPr>
-          <w:spacing w:val="-7"/>
-        </w:rPr>
-        <w:t xml:space="preserve"> </w:t>
-      </w:r>
-      <w:r>
-        <w:rPr>
-          <w:spacing w:val="-2"/>
-        </w:rPr>
-        <w:t>a</w:t>
-      </w:r>
-      <w:r>
-        <w:rPr>
-          <w:spacing w:val="1"/>
-        </w:rPr>
-        <w:t>n</w:t>
-      </w:r>
-      <w:r>
-        <w:t>d</w:t>
-      </w:r>
-      <w:r>
-        <w:rPr>
-          <w:spacing w:val="25"/>
-        </w:rPr>
-        <w:t xml:space="preserve"> </w:t>
-      </w:r>
-      <w:r>
-        <w:rPr>
-          <w:spacing w:val="-16"/>
-        </w:rPr>
-        <w:t>T</w:t>
-      </w:r>
-      <w:r>
-        <w:t>e</w:t>
-      </w:r>
-      <w:r>
-        <w:rPr>
-          <w:spacing w:val="-7"/>
-        </w:rPr>
-        <w:t>c</w:t>
-      </w:r>
-      <w:r>
-        <w:rPr>
-          <w:spacing w:val="1"/>
-        </w:rPr>
-        <w:t>hno</w:t>
-      </w:r>
-      <w:r>
-        <w:t>l</w:t>
-      </w:r>
-      <w:r>
-        <w:rPr>
-          <w:spacing w:val="-1"/>
-        </w:rPr>
-        <w:t>o</w:t>
-      </w:r>
-      <w:r>
-        <w:rPr>
-          <w:spacing w:val="1"/>
-        </w:rPr>
-        <w:t>g</w:t>
-      </w:r>
-      <w:r>
-        <w:t>y</w:t>
-      </w:r>
-    </w:p>
-    <w:p>
-      <w:pPr>
-        <w:spacing w:before="6" w:line="100" w:lineRule="exact"/>
-        <w:rPr>
-          <w:sz w:val="11"/>
-          <w:szCs w:val="11"/>
-        </w:rPr>
-      </w:pPr>
-    </w:p>
-    <w:p>
-      <w:pPr>
-        <w:ind w:left="152"/>
-      </w:pPr>
-      <w:r>
-        <w:t xml:space="preserve">December 2021  </w:t>
-      </w:r>
-      <w:r>
-        <w:t xml:space="preserve"> </w:t>
-      </w:r>
-      <w:r>
-        <w:t xml:space="preserve">   </w:t>
-      </w:r>
-      <w:r>
-        <w:rPr>
-          <w:spacing w:val="17"/>
-        </w:rPr>
-        <w:t>(</w:t>
-      </w:r>
-      <w:r>
-        <w:t>U</w:t>
-      </w:r>
-      <w:r>
-        <w:rPr>
-          <w:spacing w:val="1"/>
-        </w:rPr>
-        <w:t>E</w:t>
-      </w:r>
-      <w:r>
-        <w:rPr>
-          <w:spacing w:val="-2"/>
-        </w:rPr>
-        <w:t>T</w:t>
-      </w:r>
-      <w:r>
-        <w:t>)</w:t>
-      </w:r>
-      <w:r>
-        <w:rPr>
-          <w:spacing w:val="-3"/>
-        </w:rPr>
-        <w:t xml:space="preserve"> </w:t>
-      </w:r>
-      <w:r>
-        <w:rPr>
-          <w:spacing w:val="2"/>
-          <w:w w:val="102"/>
-        </w:rPr>
-        <w:t>La</w:t>
-      </w:r>
-      <w:r>
-        <w:rPr>
-          <w:spacing w:val="3"/>
-          <w:w w:val="102"/>
-        </w:rPr>
-        <w:t>hor</w:t>
-      </w:r>
-      <w:r>
-        <w:rPr>
-          <w:spacing w:val="1"/>
-          <w:w w:val="102"/>
-        </w:rPr>
-        <w:t>e</w:t>
-      </w:r>
-      <w:r>
-        <w:rPr>
-          <w:w w:val="108"/>
-        </w:rPr>
-        <w:t>, Pakistan.</w:t>
-      </w:r>
-    </w:p>
-    <w:p>
-      <w:pPr>
-        <w:spacing w:before="6" w:line="100" w:lineRule="exact"/>
-        <w:rPr>
-          <w:sz w:val="11"/>
-          <w:szCs w:val="11"/>
-        </w:rPr>
-      </w:pPr>
-    </w:p>
-    <w:p>
-      <w:pPr>
-        <w:ind w:left="152"/>
-      </w:pPr>
-      <w:r>
-        <w:t>A</w:t>
-      </w:r>
-      <w:r>
-        <w:rPr>
-          <w:spacing w:val="1"/>
-        </w:rPr>
-        <w:t>ugu</w:t>
-      </w:r>
-      <w:r>
-        <w:rPr>
-          <w:spacing w:val="-1"/>
-        </w:rPr>
-        <w:t>s</w:t>
-      </w:r>
-      <w:r>
-        <w:t>t</w:t>
-      </w:r>
-      <w:r>
-        <w:rPr>
-          <w:spacing w:val="7"/>
-        </w:rPr>
-        <w:t xml:space="preserve"> </w:t>
-      </w:r>
-      <w:r>
-        <w:rPr>
-          <w:spacing w:val="1"/>
-        </w:rPr>
-        <w:t>2</w:t>
-      </w:r>
-      <w:r>
-        <w:rPr>
-          <w:spacing w:val="-1"/>
-        </w:rPr>
-        <w:t>0</w:t>
-      </w:r>
-      <w:r>
-        <w:rPr>
-          <w:spacing w:val="1"/>
-        </w:rPr>
-        <w:t>1</w:t>
-      </w:r>
-      <w:r>
-        <w:t>6</w:t>
-      </w:r>
-      <w:r>
-        <w:rPr>
-          <w:spacing w:val="-5"/>
-        </w:rPr>
-        <w:t xml:space="preserve"> </w:t>
-      </w:r>
-      <w:r>
-        <w:t xml:space="preserve">-      </w:t>
-      </w:r>
-      <w:r>
-        <w:rPr>
-          <w:spacing w:val="27"/>
-        </w:rPr>
-        <w:t xml:space="preserve"> </w:t>
-      </w:r>
-      <w:r>
-        <w:rPr>
-          <w:b/>
-          <w:spacing w:val="2"/>
-          <w:w w:val="109"/>
-        </w:rPr>
-        <w:t>Gr</w:t>
-      </w:r>
-      <w:r>
-        <w:rPr>
-          <w:b/>
-          <w:spacing w:val="4"/>
-          <w:w w:val="109"/>
-        </w:rPr>
-        <w:t>a</w:t>
-      </w:r>
-      <w:r>
-        <w:rPr>
-          <w:b/>
-          <w:spacing w:val="1"/>
-          <w:w w:val="109"/>
-        </w:rPr>
-        <w:t>du</w:t>
-      </w:r>
-      <w:r>
-        <w:rPr>
-          <w:b/>
-          <w:spacing w:val="4"/>
-          <w:w w:val="109"/>
-        </w:rPr>
-        <w:t>a</w:t>
-      </w:r>
-      <w:r>
-        <w:rPr>
-          <w:b/>
-          <w:spacing w:val="3"/>
-          <w:w w:val="109"/>
-        </w:rPr>
-        <w:t>t</w:t>
-      </w:r>
-      <w:r>
-        <w:rPr>
-          <w:b/>
-          <w:w w:val="109"/>
-        </w:rPr>
-        <w:t>e</w:t>
-      </w:r>
-      <w:r>
-        <w:rPr>
-          <w:b/>
-          <w:spacing w:val="14"/>
-          <w:w w:val="109"/>
-        </w:rPr>
-        <w:t xml:space="preserve"> </w:t>
-      </w:r>
-      <w:r>
-        <w:rPr>
-          <w:b/>
-          <w:spacing w:val="3"/>
-          <w:w w:val="109"/>
-        </w:rPr>
-        <w:t>A</w:t>
-      </w:r>
-      <w:r>
-        <w:rPr>
-          <w:b/>
-          <w:spacing w:val="2"/>
-          <w:w w:val="109"/>
-        </w:rPr>
-        <w:t>ss</w:t>
-      </w:r>
-      <w:r>
-        <w:rPr>
-          <w:b/>
-          <w:spacing w:val="3"/>
-          <w:w w:val="109"/>
-        </w:rPr>
-        <w:t>i</w:t>
-      </w:r>
-      <w:r>
-        <w:rPr>
-          <w:b/>
-          <w:w w:val="109"/>
-        </w:rPr>
-        <w:t>s</w:t>
-      </w:r>
-      <w:r>
-        <w:rPr>
-          <w:b/>
-          <w:spacing w:val="3"/>
-          <w:w w:val="109"/>
-        </w:rPr>
-        <w:t>t</w:t>
-      </w:r>
-      <w:r>
-        <w:rPr>
-          <w:b/>
-          <w:spacing w:val="4"/>
-          <w:w w:val="109"/>
-        </w:rPr>
-        <w:t>a</w:t>
-      </w:r>
-      <w:r>
-        <w:rPr>
-          <w:b/>
-          <w:spacing w:val="1"/>
-          <w:w w:val="109"/>
-        </w:rPr>
-        <w:t>n</w:t>
-      </w:r>
-      <w:r>
-        <w:rPr>
-          <w:b/>
-          <w:w w:val="109"/>
-        </w:rPr>
-        <w:t>t</w:t>
-      </w:r>
-      <w:r>
-        <w:rPr>
-          <w:b/>
-          <w:spacing w:val="17"/>
-          <w:w w:val="109"/>
-        </w:rPr>
-        <w:t xml:space="preserve"> </w:t>
-      </w:r>
-      <w:r>
-        <w:rPr>
-          <w:b/>
-          <w:spacing w:val="3"/>
-          <w:w w:val="109"/>
-        </w:rPr>
-        <w:t>(C</w:t>
-      </w:r>
-      <w:r>
-        <w:rPr>
-          <w:b/>
-          <w:spacing w:val="4"/>
-          <w:w w:val="109"/>
-        </w:rPr>
-        <w:t>o</w:t>
-      </w:r>
-      <w:r>
-        <w:rPr>
-          <w:b/>
-          <w:spacing w:val="1"/>
-          <w:w w:val="109"/>
-        </w:rPr>
-        <w:t>n</w:t>
-      </w:r>
-      <w:r>
-        <w:rPr>
-          <w:b/>
-          <w:spacing w:val="3"/>
-          <w:w w:val="109"/>
-        </w:rPr>
-        <w:t>t</w:t>
-      </w:r>
-      <w:r>
-        <w:rPr>
-          <w:b/>
-          <w:spacing w:val="2"/>
-          <w:w w:val="109"/>
-        </w:rPr>
-        <w:t>r</w:t>
-      </w:r>
-      <w:r>
-        <w:rPr>
-          <w:b/>
-          <w:spacing w:val="4"/>
-          <w:w w:val="109"/>
-        </w:rPr>
-        <w:t>a</w:t>
-      </w:r>
-      <w:r>
-        <w:rPr>
-          <w:b/>
-          <w:w w:val="109"/>
-        </w:rPr>
-        <w:t>c</w:t>
-      </w:r>
-      <w:r>
-        <w:rPr>
-          <w:b/>
-          <w:spacing w:val="2"/>
-          <w:w w:val="109"/>
-        </w:rPr>
-        <w:t>t)</w:t>
-      </w:r>
-      <w:r>
-        <w:rPr>
-          <w:w w:val="109"/>
-        </w:rPr>
-        <w:t>,</w:t>
-      </w:r>
-      <w:r>
-        <w:rPr>
-          <w:spacing w:val="25"/>
-          <w:w w:val="109"/>
-        </w:rPr>
-        <w:t xml:space="preserve"> </w:t>
-      </w:r>
-      <w:r>
-        <w:rPr>
-          <w:spacing w:val="10"/>
-          <w:w w:val="109"/>
-        </w:rPr>
-        <w:t>D</w:t>
-      </w:r>
-      <w:r>
-        <w:rPr>
-          <w:spacing w:val="7"/>
-          <w:w w:val="109"/>
-        </w:rPr>
-        <w:t>e</w:t>
-      </w:r>
-      <w:r>
-        <w:rPr>
-          <w:spacing w:val="11"/>
-          <w:w w:val="109"/>
-        </w:rPr>
-        <w:t>p</w:t>
-      </w:r>
-      <w:r>
-        <w:rPr>
-          <w:spacing w:val="10"/>
-          <w:w w:val="109"/>
-        </w:rPr>
-        <w:t>a</w:t>
-      </w:r>
-      <w:r>
-        <w:rPr>
-          <w:spacing w:val="8"/>
-          <w:w w:val="109"/>
-        </w:rPr>
-        <w:t>r</w:t>
-      </w:r>
-      <w:r>
-        <w:rPr>
-          <w:spacing w:val="11"/>
-          <w:w w:val="109"/>
-        </w:rPr>
-        <w:t>t</w:t>
-      </w:r>
-      <w:r>
-        <w:rPr>
-          <w:spacing w:val="12"/>
-          <w:w w:val="109"/>
-        </w:rPr>
-        <w:t>m</w:t>
-      </w:r>
-      <w:r>
-        <w:rPr>
-          <w:spacing w:val="7"/>
-          <w:w w:val="109"/>
-        </w:rPr>
-        <w:t>e</w:t>
-      </w:r>
-      <w:r>
-        <w:rPr>
-          <w:spacing w:val="11"/>
-          <w:w w:val="109"/>
-        </w:rPr>
-        <w:t>n</w:t>
-      </w:r>
-      <w:r>
-        <w:rPr>
-          <w:w w:val="109"/>
-        </w:rPr>
-        <w:t>t</w:t>
-      </w:r>
-      <w:r>
-        <w:rPr>
-          <w:spacing w:val="30"/>
-          <w:w w:val="109"/>
-        </w:rPr>
-        <w:t xml:space="preserve"> </w:t>
-      </w:r>
-      <w:r>
-        <w:rPr>
-          <w:spacing w:val="8"/>
-        </w:rPr>
-        <w:t>o</w:t>
-      </w:r>
-      <w:r>
-        <w:t>f</w:t>
-      </w:r>
-      <w:r>
-        <w:rPr>
-          <w:spacing w:val="42"/>
-        </w:rPr>
-        <w:t xml:space="preserve"> </w:t>
-      </w:r>
-      <w:r>
-        <w:rPr>
-          <w:spacing w:val="8"/>
-          <w:w w:val="110"/>
-        </w:rPr>
-        <w:t>E</w:t>
-      </w:r>
-      <w:r>
-        <w:rPr>
-          <w:spacing w:val="11"/>
-          <w:w w:val="110"/>
-        </w:rPr>
-        <w:t>l</w:t>
-      </w:r>
-      <w:r>
-        <w:rPr>
-          <w:spacing w:val="10"/>
-          <w:w w:val="110"/>
-        </w:rPr>
-        <w:t>e</w:t>
-      </w:r>
-      <w:r>
-        <w:rPr>
-          <w:spacing w:val="7"/>
-          <w:w w:val="110"/>
-        </w:rPr>
-        <w:t>c</w:t>
-      </w:r>
-      <w:r>
-        <w:rPr>
-          <w:spacing w:val="11"/>
-          <w:w w:val="110"/>
-        </w:rPr>
-        <w:t>t</w:t>
-      </w:r>
-      <w:r>
-        <w:rPr>
-          <w:spacing w:val="8"/>
-          <w:w w:val="110"/>
-        </w:rPr>
-        <w:t>r</w:t>
-      </w:r>
-      <w:r>
-        <w:rPr>
-          <w:spacing w:val="11"/>
-          <w:w w:val="110"/>
-        </w:rPr>
-        <w:t>i</w:t>
-      </w:r>
-      <w:r>
-        <w:rPr>
-          <w:spacing w:val="10"/>
-          <w:w w:val="110"/>
-        </w:rPr>
-        <w:t>ca</w:t>
-      </w:r>
-      <w:r>
-        <w:rPr>
-          <w:w w:val="110"/>
-        </w:rPr>
-        <w:t>l</w:t>
-      </w:r>
-      <w:r>
-        <w:rPr>
-          <w:spacing w:val="19"/>
-          <w:w w:val="110"/>
-        </w:rPr>
-        <w:t xml:space="preserve"> </w:t>
-      </w:r>
-      <w:r>
-        <w:rPr>
-          <w:spacing w:val="8"/>
-          <w:w w:val="110"/>
-        </w:rPr>
-        <w:t>E</w:t>
-      </w:r>
-      <w:r>
-        <w:rPr>
-          <w:spacing w:val="11"/>
-          <w:w w:val="110"/>
-        </w:rPr>
-        <w:t>n</w:t>
-      </w:r>
-      <w:r>
-        <w:rPr>
-          <w:spacing w:val="9"/>
-          <w:w w:val="110"/>
-        </w:rPr>
-        <w:t>g</w:t>
-      </w:r>
-      <w:r>
-        <w:rPr>
-          <w:spacing w:val="8"/>
-          <w:w w:val="110"/>
-        </w:rPr>
-        <w:t>i</w:t>
-      </w:r>
-      <w:r>
-        <w:rPr>
-          <w:spacing w:val="11"/>
-          <w:w w:val="110"/>
-        </w:rPr>
-        <w:t>n</w:t>
-      </w:r>
-      <w:r>
-        <w:rPr>
-          <w:spacing w:val="10"/>
-          <w:w w:val="110"/>
-        </w:rPr>
-        <w:t>ee</w:t>
-      </w:r>
-      <w:r>
-        <w:rPr>
-          <w:spacing w:val="8"/>
-          <w:w w:val="110"/>
-        </w:rPr>
-        <w:t>r</w:t>
-      </w:r>
-      <w:r>
-        <w:rPr>
-          <w:spacing w:val="11"/>
-          <w:w w:val="110"/>
-        </w:rPr>
-        <w:t>i</w:t>
-      </w:r>
-      <w:r>
-        <w:rPr>
-          <w:spacing w:val="9"/>
-          <w:w w:val="110"/>
-        </w:rPr>
-        <w:t>ng</w:t>
-      </w:r>
-      <w:r>
-        <w:rPr>
-          <w:w w:val="110"/>
-        </w:rPr>
-        <w:t>,</w:t>
-      </w:r>
-      <w:r>
-        <w:rPr>
-          <w:spacing w:val="30"/>
-          <w:w w:val="110"/>
-        </w:rPr>
-        <w:t xml:space="preserve"> </w:t>
-      </w:r>
-      <w:r>
-        <w:t>U</w:t>
-      </w:r>
-      <w:r>
-        <w:rPr>
-          <w:spacing w:val="1"/>
-        </w:rPr>
-        <w:t>n</w:t>
-      </w:r>
-      <w:r>
-        <w:t>i</w:t>
-      </w:r>
-      <w:r>
-        <w:rPr>
-          <w:spacing w:val="-6"/>
-        </w:rPr>
-        <w:t>v</w:t>
-      </w:r>
-      <w:r>
-        <w:t>e</w:t>
-      </w:r>
-      <w:r>
-        <w:rPr>
-          <w:spacing w:val="1"/>
-        </w:rPr>
-        <w:t>r</w:t>
-      </w:r>
-      <w:r>
-        <w:rPr>
-          <w:spacing w:val="-1"/>
-        </w:rPr>
-        <w:t>s</w:t>
-      </w:r>
-      <w:r>
-        <w:t>i</w:t>
-      </w:r>
-      <w:r>
-        <w:rPr>
-          <w:spacing w:val="-5"/>
-        </w:rPr>
-        <w:t>t</w:t>
-      </w:r>
-      <w:r>
-        <w:t>y</w:t>
-      </w:r>
-      <w:r>
-        <w:rPr>
-          <w:spacing w:val="-6"/>
-        </w:rPr>
-        <w:t xml:space="preserve"> </w:t>
-      </w:r>
-      <w:r>
-        <w:rPr>
-          <w:spacing w:val="1"/>
-        </w:rPr>
-        <w:t>of</w:t>
-      </w:r>
-    </w:p>
-    <w:p>
-      <w:pPr>
-        <w:spacing w:before="6" w:line="100" w:lineRule="exact"/>
-        <w:rPr>
-          <w:sz w:val="11"/>
-          <w:szCs w:val="11"/>
-        </w:rPr>
-      </w:pPr>
-    </w:p>
-    <w:p>
-      <w:pPr>
-        <w:ind w:left="152"/>
-      </w:pPr>
-      <w:r>
-        <w:rPr>
-          <w:spacing w:val="10"/>
-        </w:rPr>
-        <w:t>A</w:t>
-      </w:r>
-      <w:r>
-        <w:rPr>
-          <w:spacing w:val="11"/>
-        </w:rPr>
-        <w:t>u</w:t>
-      </w:r>
-      <w:r>
-        <w:rPr>
-          <w:spacing w:val="8"/>
-        </w:rPr>
-        <w:t>g</w:t>
-      </w:r>
-      <w:r>
-        <w:rPr>
-          <w:spacing w:val="11"/>
-        </w:rPr>
-        <w:t>u</w:t>
-      </w:r>
-      <w:r>
-        <w:rPr>
-          <w:spacing w:val="9"/>
-        </w:rPr>
-        <w:t>s</w:t>
-      </w:r>
-      <w:r>
-        <w:t>t</w:t>
-      </w:r>
-      <w:r>
-        <w:rPr>
-          <w:spacing w:val="11"/>
-        </w:rPr>
-        <w:t xml:space="preserve"> 2</w:t>
-      </w:r>
-      <w:r>
-        <w:rPr>
-          <w:spacing w:val="8"/>
-        </w:rPr>
-        <w:t>0</w:t>
-      </w:r>
-      <w:r>
-        <w:rPr>
-          <w:spacing w:val="11"/>
-        </w:rPr>
-        <w:t>1</w:t>
-      </w:r>
-      <w:r>
-        <w:t xml:space="preserve">7       </w:t>
-      </w:r>
-      <w:r>
-        <w:rPr>
-          <w:spacing w:val="22"/>
-        </w:rPr>
-        <w:t xml:space="preserve"> </w:t>
-      </w:r>
-      <w:r>
-        <w:rPr>
-          <w:spacing w:val="-2"/>
-        </w:rPr>
-        <w:t>E</w:t>
-      </w:r>
-      <w:r>
-        <w:rPr>
-          <w:spacing w:val="1"/>
-        </w:rPr>
-        <w:t>ng</w:t>
-      </w:r>
-      <w:r>
-        <w:t>i</w:t>
-      </w:r>
-      <w:r>
-        <w:rPr>
-          <w:spacing w:val="1"/>
-        </w:rPr>
-        <w:t>n</w:t>
-      </w:r>
-      <w:r>
-        <w:t>e</w:t>
-      </w:r>
-      <w:r>
-        <w:rPr>
-          <w:spacing w:val="-2"/>
-        </w:rPr>
-        <w:t>e</w:t>
-      </w:r>
-      <w:r>
-        <w:rPr>
-          <w:spacing w:val="1"/>
-        </w:rPr>
-        <w:t>r</w:t>
-      </w:r>
-      <w:r>
-        <w:t>i</w:t>
-      </w:r>
-      <w:r>
-        <w:rPr>
-          <w:spacing w:val="-1"/>
-        </w:rPr>
-        <w:t>n</w:t>
-      </w:r>
-      <w:r>
-        <w:t>g</w:t>
-      </w:r>
-      <w:r>
-        <w:rPr>
-          <w:spacing w:val="8"/>
-        </w:rPr>
-        <w:t xml:space="preserve"> </w:t>
-      </w:r>
-      <w:r>
-        <w:t>a</w:t>
-      </w:r>
-      <w:r>
-        <w:rPr>
-          <w:spacing w:val="1"/>
-        </w:rPr>
-        <w:t>n</w:t>
-      </w:r>
-      <w:r>
-        <w:t>d</w:t>
-      </w:r>
-      <w:r>
-        <w:rPr>
-          <w:spacing w:val="47"/>
-        </w:rPr>
-        <w:t xml:space="preserve"> </w:t>
-      </w:r>
-      <w:r>
-        <w:rPr>
-          <w:spacing w:val="-16"/>
-        </w:rPr>
-        <w:t>T</w:t>
-      </w:r>
-      <w:r>
-        <w:t>e</w:t>
-      </w:r>
-      <w:r>
-        <w:rPr>
-          <w:spacing w:val="-4"/>
-        </w:rPr>
-        <w:t>c</w:t>
-      </w:r>
-      <w:r>
-        <w:rPr>
-          <w:spacing w:val="-1"/>
-        </w:rPr>
-        <w:t>h</w:t>
-      </w:r>
-      <w:r>
-        <w:rPr>
-          <w:spacing w:val="1"/>
-        </w:rPr>
-        <w:t>no</w:t>
-      </w:r>
-      <w:r>
-        <w:t>l</w:t>
-      </w:r>
-      <w:r>
-        <w:rPr>
-          <w:spacing w:val="1"/>
-        </w:rPr>
-        <w:t>o</w:t>
-      </w:r>
-      <w:r>
-        <w:rPr>
-          <w:spacing w:val="-1"/>
-        </w:rPr>
-        <w:t>g</w:t>
-      </w:r>
-      <w:r>
-        <w:t>y</w:t>
-      </w:r>
-      <w:r>
-        <w:rPr>
-          <w:spacing w:val="-9"/>
-        </w:rPr>
-        <w:t xml:space="preserve"> </w:t>
-      </w:r>
-      <w:r>
-        <w:rPr>
-          <w:spacing w:val="1"/>
-        </w:rPr>
-        <w:t>(</w:t>
-      </w:r>
-      <w:r>
-        <w:t>U</w:t>
-      </w:r>
-      <w:r>
-        <w:rPr>
-          <w:spacing w:val="1"/>
-        </w:rPr>
-        <w:t>E</w:t>
-      </w:r>
-      <w:r>
-        <w:t>T)</w:t>
-      </w:r>
-      <w:r>
-        <w:rPr>
-          <w:spacing w:val="-4"/>
-        </w:rPr>
-        <w:t xml:space="preserve"> </w:t>
-      </w:r>
-      <w:r>
-        <w:rPr>
-          <w:spacing w:val="4"/>
-          <w:w w:val="102"/>
-        </w:rPr>
-        <w:t>L</w:t>
-      </w:r>
-      <w:r>
-        <w:rPr>
-          <w:spacing w:val="2"/>
-          <w:w w:val="102"/>
-        </w:rPr>
-        <w:t>a</w:t>
-      </w:r>
-      <w:r>
-        <w:rPr>
-          <w:spacing w:val="3"/>
-          <w:w w:val="102"/>
-        </w:rPr>
-        <w:t>hor</w:t>
-      </w:r>
-      <w:r>
-        <w:rPr>
-          <w:spacing w:val="1"/>
-          <w:w w:val="102"/>
-        </w:rPr>
-        <w:t>e</w:t>
-      </w:r>
-      <w:r>
-        <w:rPr>
-          <w:w w:val="108"/>
-        </w:rPr>
-        <w:t>, Pakistan.</w:t>
-      </w:r>
-    </w:p>
-    <w:p>
-      <w:pPr>
-        <w:spacing w:before="6" w:line="100" w:lineRule="exact"/>
-        <w:rPr>
-          <w:sz w:val="11"/>
-          <w:szCs w:val="11"/>
-        </w:rPr>
-      </w:pPr>
-    </w:p>
-    <w:p>
-      <w:pPr>
-        <w:spacing w:before="8" w:line="280" w:lineRule="exact"/>
-        <w:rPr>
-          <w:sz w:val="28"/>
-          <w:szCs w:val="28"/>
-        </w:rPr>
-      </w:pPr>
-    </w:p>
+    <w:tbl>
+      <w:tblPr>
+        <w:tblStyle w:val="TableGrid"/>
+        <w:tblW w:w="0" w:type="auto"/>
+        <w:tblInd w:w="175" w:type="dxa"/>
+        <w:tblBorders>
+          <w:top w:val="none" w:sz="0" w:space="0" w:color="auto"/>
+          <w:left w:val="none" w:sz="0" w:space="0" w:color="auto"/>
+          <w:bottom w:val="none" w:sz="0" w:space="0" w:color="auto"/>
+          <w:right w:val="none" w:sz="0" w:space="0" w:color="auto"/>
+          <w:insideH w:val="none" w:sz="0" w:space="0" w:color="auto"/>
+          <w:insideV w:val="none" w:sz="0" w:space="0" w:color="auto"/>
+        </w:tblBorders>
+        <w:tblLook w:val="04A0" w:firstRow="1" w:lastRow="0" w:firstColumn="1" w:lastColumn="0" w:noHBand="0" w:noVBand="1"/>
+      </w:tblPr>
+      <w:tblGrid>
+        <w:gridCol w:w="1813"/>
+        <w:gridCol w:w="7886"/>
+      </w:tblGrid>
+      <w:tr>
+        <w:trPr>
+          <w:trHeight w:val="707"/>
+        </w:trPr>
+        <w:tc>
+          <w:tcPr>
+            <w:tcW w:w="1813" w:type="dxa"/>
+          </w:tcPr>
+          <w:p>
+            <w:pPr>
+              <w:rPr>
+                <w:b/>
+                <w:sz w:val="24"/>
+                <w:szCs w:val="24"/>
+              </w:rPr>
+            </w:pPr>
+            <w:r>
+              <w:rPr>
+                <w:spacing w:val="1"/>
+                <w:sz w:val="22"/>
+                <w:szCs w:val="22"/>
+              </w:rPr>
+              <w:t>January 2022 –</w:t>
+            </w:r>
+            <w:r>
+              <w:rPr>
+                <w:spacing w:val="1"/>
+                <w:sz w:val="22"/>
+                <w:szCs w:val="22"/>
+              </w:rPr>
+              <w:t xml:space="preserve"> present</w:t>
+            </w:r>
+          </w:p>
+        </w:tc>
+        <w:tc>
+          <w:tcPr>
+            <w:tcW w:w="7886" w:type="dxa"/>
+          </w:tcPr>
+          <w:p>
+            <w:pPr>
+              <w:rPr>
+                <w:b/>
+                <w:sz w:val="24"/>
+                <w:szCs w:val="24"/>
+              </w:rPr>
+            </w:pPr>
+            <w:r>
+              <w:rPr>
+                <w:spacing w:val="1"/>
+                <w:sz w:val="22"/>
+                <w:szCs w:val="22"/>
+              </w:rPr>
+              <w:t>Ph.D. Student, Department of Electrical and Computer Engineering, Kansas State</w:t>
+            </w:r>
+            <w:r>
+              <w:rPr>
+                <w:spacing w:val="1"/>
+                <w:sz w:val="22"/>
+                <w:szCs w:val="22"/>
+              </w:rPr>
+              <w:t xml:space="preserve"> </w:t>
+            </w:r>
+            <w:r>
+              <w:rPr>
+                <w:spacing w:val="1"/>
+                <w:sz w:val="22"/>
+                <w:szCs w:val="22"/>
+              </w:rPr>
+              <w:t>University USA</w:t>
+            </w:r>
+          </w:p>
+        </w:tc>
+      </w:tr>
+      <w:tr>
+        <w:trPr>
+          <w:trHeight w:val="693"/>
+        </w:trPr>
+        <w:tc>
+          <w:tcPr>
+            <w:tcW w:w="1813" w:type="dxa"/>
+          </w:tcPr>
+          <w:p>
+            <w:pPr>
+              <w:rPr>
+                <w:spacing w:val="1"/>
+                <w:sz w:val="22"/>
+                <w:szCs w:val="22"/>
+              </w:rPr>
+            </w:pPr>
+            <w:r>
+              <w:rPr>
+                <w:spacing w:val="1"/>
+                <w:sz w:val="22"/>
+                <w:szCs w:val="22"/>
+              </w:rPr>
+              <w:t>March 2018 –</w:t>
+            </w:r>
+            <w:r>
+              <w:rPr>
+                <w:spacing w:val="1"/>
+                <w:sz w:val="22"/>
+                <w:szCs w:val="22"/>
+              </w:rPr>
+              <w:t xml:space="preserve"> </w:t>
+            </w:r>
+            <w:r>
+              <w:rPr>
+                <w:spacing w:val="1"/>
+                <w:sz w:val="22"/>
+                <w:szCs w:val="22"/>
+              </w:rPr>
+              <w:t>December 2021</w:t>
+            </w:r>
+          </w:p>
+        </w:tc>
+        <w:tc>
+          <w:tcPr>
+            <w:tcW w:w="7886" w:type="dxa"/>
+          </w:tcPr>
+          <w:p>
+            <w:pPr>
+              <w:rPr>
+                <w:spacing w:val="1"/>
+                <w:sz w:val="22"/>
+                <w:szCs w:val="22"/>
+              </w:rPr>
+            </w:pPr>
+            <w:r>
+              <w:rPr>
+                <w:spacing w:val="1"/>
+                <w:sz w:val="22"/>
+                <w:szCs w:val="22"/>
+              </w:rPr>
+              <w:t>Lecturer, Department of Electrical Engineering, University of Engineering and Technology</w:t>
+            </w:r>
+            <w:r>
+              <w:rPr>
+                <w:spacing w:val="1"/>
+                <w:sz w:val="22"/>
+                <w:szCs w:val="22"/>
+              </w:rPr>
+              <w:t xml:space="preserve"> </w:t>
+            </w:r>
+            <w:r>
+              <w:rPr>
+                <w:spacing w:val="1"/>
+                <w:sz w:val="22"/>
+                <w:szCs w:val="22"/>
+              </w:rPr>
+              <w:t>(UET) Lahore, Pakistan.</w:t>
+            </w:r>
+          </w:p>
+        </w:tc>
+      </w:tr>
+      <w:tr>
+        <w:trPr>
+          <w:trHeight w:val="707"/>
+        </w:trPr>
+        <w:tc>
+          <w:tcPr>
+            <w:tcW w:w="1813" w:type="dxa"/>
+          </w:tcPr>
+          <w:p>
+            <w:pPr>
+              <w:rPr>
+                <w:b/>
+                <w:sz w:val="24"/>
+                <w:szCs w:val="24"/>
+              </w:rPr>
+            </w:pPr>
+            <w:r>
+              <w:rPr>
+                <w:spacing w:val="1"/>
+                <w:sz w:val="22"/>
+                <w:szCs w:val="22"/>
+              </w:rPr>
+              <w:t>August 2016</w:t>
+            </w:r>
+            <w:r>
+              <w:rPr>
+                <w:spacing w:val="1"/>
+                <w:sz w:val="22"/>
+                <w:szCs w:val="22"/>
+              </w:rPr>
+              <w:t xml:space="preserve"> </w:t>
+            </w:r>
+            <w:proofErr w:type="gramStart"/>
+            <w:r>
+              <w:rPr>
+                <w:spacing w:val="1"/>
+                <w:sz w:val="22"/>
+                <w:szCs w:val="22"/>
+              </w:rPr>
+              <w:t>-  August</w:t>
+            </w:r>
+            <w:proofErr w:type="gramEnd"/>
+            <w:r>
+              <w:rPr>
+                <w:spacing w:val="1"/>
+                <w:sz w:val="22"/>
+                <w:szCs w:val="22"/>
+              </w:rPr>
+              <w:t xml:space="preserve"> 2017</w:t>
+            </w:r>
+          </w:p>
+        </w:tc>
+        <w:tc>
+          <w:tcPr>
+            <w:tcW w:w="7886" w:type="dxa"/>
+          </w:tcPr>
+          <w:p>
+            <w:pPr>
+              <w:rPr>
+                <w:b/>
+                <w:sz w:val="24"/>
+                <w:szCs w:val="24"/>
+              </w:rPr>
+            </w:pPr>
+            <w:r>
+              <w:rPr>
+                <w:spacing w:val="1"/>
+                <w:sz w:val="22"/>
+                <w:szCs w:val="22"/>
+              </w:rPr>
+              <w:t>Graduate Assistant (Contract), Department of Electrical Engineering, University of</w:t>
+            </w:r>
+            <w:r>
+              <w:rPr>
+                <w:spacing w:val="1"/>
+                <w:sz w:val="22"/>
+                <w:szCs w:val="22"/>
+              </w:rPr>
+              <w:t xml:space="preserve"> </w:t>
+            </w:r>
+            <w:r>
+              <w:rPr>
+                <w:spacing w:val="1"/>
+                <w:sz w:val="22"/>
+                <w:szCs w:val="22"/>
+              </w:rPr>
+              <w:t>Engineering and Technology (UET) Lahore, Pakistan</w:t>
+            </w:r>
+            <w:r>
+              <w:rPr>
+                <w:spacing w:val="1"/>
+                <w:sz w:val="22"/>
+                <w:szCs w:val="22"/>
+              </w:rPr>
+              <w:t>.</w:t>
+            </w:r>
+          </w:p>
+        </w:tc>
+      </w:tr>
+      <w:tr>
+        <w:trPr>
+          <w:trHeight w:val="374"/>
+        </w:trPr>
+        <w:tc>
+          <w:tcPr>
+            <w:tcW w:w="1813" w:type="dxa"/>
+          </w:tcPr>
+          <w:p>
+            <w:pPr>
+              <w:rPr>
+                <w:b/>
+                <w:sz w:val="24"/>
+                <w:szCs w:val="24"/>
+              </w:rPr>
+            </w:pPr>
+          </w:p>
+        </w:tc>
+        <w:tc>
+          <w:tcPr>
+            <w:tcW w:w="7886" w:type="dxa"/>
+          </w:tcPr>
+          <w:p>
+            <w:pPr>
+              <w:rPr>
+                <w:b/>
+                <w:sz w:val="24"/>
+                <w:szCs w:val="24"/>
+              </w:rPr>
+            </w:pPr>
+          </w:p>
+        </w:tc>
+      </w:tr>
+    </w:tbl>
     <w:p>
       <w:pPr>
         <w:spacing w:before="62"/>
@@ -6089,6 +4547,20 @@
         </w:tc>
       </w:tr>
     </w:tbl>
+    <w:p>
+      <w:pPr>
+        <w:spacing w:before="24"/>
+        <w:ind w:left="152"/>
+        <w:rPr>
+          <w:b/>
+          <w:color w:val="254B7E"/>
+          <w:spacing w:val="-29"/>
+          <w:w w:val="109"/>
+          <w:sz w:val="28"/>
+          <w:szCs w:val="28"/>
+        </w:rPr>
+      </w:pPr>
+    </w:p>
     <w:p>
       <w:pPr>
         <w:spacing w:before="24"/>
@@ -7891,6 +6363,9 @@
       <w:pPr>
         <w:spacing w:before="83"/>
         <w:ind w:left="400"/>
+        <w:rPr>
+          <w:rStyle w:val="Hyperlink"/>
+        </w:rPr>
       </w:pPr>
       <w:r>
         <w:rPr>
@@ -7913,56 +6388,14 @@
           <w:rPr>
             <w:rStyle w:val="Hyperlink"/>
           </w:rPr>
-          <w:t>https://sites.google.com/view/alishafique/home</w:t>
+          <w:t>https://alishafique3.github.io/</w:t>
         </w:r>
       </w:hyperlink>
-      <w:r>
-        <w:t xml:space="preserve"> </w:t>
-      </w:r>
     </w:p>
     <w:p>
       <w:pPr>
-        <w:spacing w:before="48"/>
+        <w:spacing w:before="83"/>
         <w:ind w:left="400"/>
-      </w:pPr>
-      <w:r>
-        <w:rPr>
-          <w:w w:val="130"/>
-        </w:rPr>
-        <w:t xml:space="preserve">•   </w:t>
-      </w:r>
-      <w:r>
-        <w:rPr>
-          <w:spacing w:val="8"/>
-          <w:w w:val="130"/>
-        </w:rPr>
-        <w:t xml:space="preserve"> </w:t>
-      </w:r>
-      <w:r>
-        <w:rPr>
-          <w:spacing w:val="-1"/>
-        </w:rPr>
-        <w:t xml:space="preserve">GitHub Profile Link: </w:t>
-      </w:r>
-      <w:hyperlink r:id="rId8" w:history="1">
-        <w:r>
-          <w:rPr>
-            <w:rStyle w:val="Hyperlink"/>
-            <w:spacing w:val="-1"/>
-          </w:rPr>
-          <w:t>https://github.com/alinspiron</w:t>
-        </w:r>
-      </w:hyperlink>
-      <w:r>
-        <w:rPr>
-          <w:spacing w:val="-1"/>
-        </w:rPr>
-        <w:t xml:space="preserve"> </w:t>
-      </w:r>
-    </w:p>
-    <w:p>
-      <w:pPr>
-        <w:spacing w:before="7" w:line="100" w:lineRule="exact"/>
         <w:rPr>
           <w:sz w:val="11"/>
           <w:szCs w:val="11"/>
@@ -14049,6 +12482,19 @@
         <w:spacing w:before="82" w:line="260" w:lineRule="exact"/>
         <w:ind w:left="130"/>
         <w:rPr>
+          <w:b/>
+          <w:spacing w:val="-1"/>
+          <w:position w:val="-1"/>
+          <w:sz w:val="24"/>
+          <w:szCs w:val="24"/>
+        </w:rPr>
+      </w:pPr>
+    </w:p>
+    <w:p>
+      <w:pPr>
+        <w:spacing w:before="82" w:line="260" w:lineRule="exact"/>
+        <w:ind w:left="130"/>
+        <w:rPr>
           <w:sz w:val="24"/>
           <w:szCs w:val="24"/>
         </w:rPr>
@@ -14144,6 +12590,7 @@
         </w:rPr>
         <w:t xml:space="preserve"> </w:t>
       </w:r>
+      <w:proofErr w:type="gramStart"/>
       <w:r>
         <w:rPr>
           <w:b/>
@@ -14221,6 +12668,7 @@
         </w:rPr>
         <w:t>s</w:t>
       </w:r>
+      <w:proofErr w:type="gramEnd"/>
       <w:r>
         <w:rPr>
           <w:b/>
@@ -14556,7 +13004,6 @@
           <w:w w:val="130"/>
           <w:position w:val="-1"/>
         </w:rPr>
-        <w:lastRenderedPageBreak/>
         <w:t xml:space="preserve">•   </w:t>
       </w:r>
       <w:r>
@@ -17362,81 +15809,7 @@
           <w:sz w:val="28"/>
           <w:szCs w:val="28"/>
         </w:rPr>
-        <w:t>Pr</w:t>
-      </w:r>
-      <w:r>
-        <w:rPr>
-          <w:b/>
-          <w:color w:val="254B7E"/>
-          <w:spacing w:val="2"/>
-          <w:w w:val="105"/>
-          <w:sz w:val="28"/>
-          <w:szCs w:val="28"/>
-        </w:rPr>
-        <w:t>o</w:t>
-      </w:r>
-      <w:r>
-        <w:rPr>
-          <w:b/>
-          <w:color w:val="254B7E"/>
-          <w:w w:val="105"/>
-          <w:sz w:val="28"/>
-          <w:szCs w:val="28"/>
-        </w:rPr>
-        <w:t>fe</w:t>
-      </w:r>
-      <w:r>
-        <w:rPr>
-          <w:b/>
-          <w:color w:val="254B7E"/>
-          <w:spacing w:val="1"/>
-          <w:w w:val="105"/>
-          <w:sz w:val="28"/>
-          <w:szCs w:val="28"/>
-        </w:rPr>
-        <w:t>ssi</w:t>
-      </w:r>
-      <w:r>
-        <w:rPr>
-          <w:b/>
-          <w:color w:val="254B7E"/>
-          <w:spacing w:val="2"/>
-          <w:w w:val="105"/>
-          <w:sz w:val="28"/>
-          <w:szCs w:val="28"/>
-        </w:rPr>
-        <w:t>o</w:t>
-      </w:r>
-      <w:r>
-        <w:rPr>
-          <w:b/>
-          <w:color w:val="254B7E"/>
-          <w:w w:val="105"/>
-          <w:sz w:val="28"/>
-          <w:szCs w:val="28"/>
-        </w:rPr>
-        <w:t>n</w:t>
-      </w:r>
-      <w:r>
-        <w:rPr>
-          <w:b/>
-          <w:color w:val="254B7E"/>
-          <w:spacing w:val="2"/>
-          <w:w w:val="105"/>
-          <w:sz w:val="28"/>
-          <w:szCs w:val="28"/>
-        </w:rPr>
-        <w:t>a</w:t>
-      </w:r>
-      <w:r>
-        <w:rPr>
-          <w:b/>
-          <w:color w:val="254B7E"/>
-          <w:w w:val="105"/>
-          <w:sz w:val="28"/>
-          <w:szCs w:val="28"/>
-        </w:rPr>
-        <w:t>l</w:t>
+        <w:t>Volunteer</w:t>
       </w:r>
       <w:r>
         <w:rPr>
@@ -17522,711 +15895,6 @@
           <w:szCs w:val="28"/>
         </w:rPr>
         <w:t>es</w:t>
-      </w:r>
-    </w:p>
-    <w:p>
-      <w:pPr>
-        <w:spacing w:before="4" w:line="140" w:lineRule="exact"/>
-        <w:rPr>
-          <w:sz w:val="15"/>
-          <w:szCs w:val="15"/>
-        </w:rPr>
-      </w:pPr>
-    </w:p>
-    <w:p>
-      <w:pPr>
-        <w:ind w:left="400"/>
-      </w:pPr>
-      <w:r>
-        <w:rPr>
-          <w:w w:val="130"/>
-        </w:rPr>
-        <w:t xml:space="preserve">•   </w:t>
-      </w:r>
-      <w:r>
-        <w:rPr>
-          <w:spacing w:val="8"/>
-          <w:w w:val="130"/>
-        </w:rPr>
-        <w:t xml:space="preserve"> </w:t>
-      </w:r>
-      <w:r>
-        <w:t>De</w:t>
-      </w:r>
-      <w:r>
-        <w:rPr>
-          <w:spacing w:val="2"/>
-        </w:rPr>
-        <w:t>p</w:t>
-      </w:r>
-      <w:r>
-        <w:rPr>
-          <w:spacing w:val="1"/>
-        </w:rPr>
-        <w:t>u</w:t>
-      </w:r>
-      <w:r>
-        <w:t>ty</w:t>
-      </w:r>
-      <w:r>
-        <w:rPr>
-          <w:spacing w:val="-4"/>
-        </w:rPr>
-        <w:t xml:space="preserve"> </w:t>
-      </w:r>
-      <w:r>
-        <w:t>Dire</w:t>
-      </w:r>
-      <w:r>
-        <w:rPr>
-          <w:spacing w:val="1"/>
-        </w:rPr>
-        <w:t>c</w:t>
-      </w:r>
-      <w:r>
-        <w:t>t</w:t>
-      </w:r>
-      <w:r>
-        <w:rPr>
-          <w:spacing w:val="1"/>
-        </w:rPr>
-        <w:t>o</w:t>
-      </w:r>
-      <w:r>
-        <w:t>r</w:t>
-      </w:r>
-      <w:r>
-        <w:rPr>
-          <w:spacing w:val="-5"/>
-        </w:rPr>
-        <w:t xml:space="preserve"> </w:t>
-      </w:r>
-      <w:r>
-        <w:rPr>
-          <w:spacing w:val="-3"/>
-        </w:rPr>
-        <w:t>i</w:t>
-      </w:r>
-      <w:r>
-        <w:t>n</w:t>
-      </w:r>
-      <w:r>
-        <w:rPr>
-          <w:spacing w:val="-1"/>
-        </w:rPr>
-        <w:t xml:space="preserve"> C</w:t>
-      </w:r>
-      <w:r>
-        <w:rPr>
-          <w:spacing w:val="1"/>
-        </w:rPr>
-        <w:t>on</w:t>
-      </w:r>
-      <w:r>
-        <w:t>tr</w:t>
-      </w:r>
-      <w:r>
-        <w:rPr>
-          <w:spacing w:val="1"/>
-        </w:rPr>
-        <w:t>o</w:t>
-      </w:r>
-      <w:r>
-        <w:t>l</w:t>
-      </w:r>
-      <w:r>
-        <w:rPr>
-          <w:spacing w:val="-6"/>
-        </w:rPr>
-        <w:t xml:space="preserve"> </w:t>
-      </w:r>
-      <w:r>
-        <w:t>S</w:t>
-      </w:r>
-      <w:r>
-        <w:rPr>
-          <w:spacing w:val="-1"/>
-        </w:rPr>
-        <w:t>ys</w:t>
-      </w:r>
-      <w:r>
-        <w:t>tem</w:t>
-      </w:r>
-      <w:r>
-        <w:rPr>
-          <w:spacing w:val="-5"/>
-        </w:rPr>
-        <w:t xml:space="preserve"> </w:t>
-      </w:r>
-      <w:r>
-        <w:t>La</w:t>
-      </w:r>
-      <w:r>
-        <w:rPr>
-          <w:spacing w:val="4"/>
-        </w:rPr>
-        <w:t>b</w:t>
-      </w:r>
-      <w:r>
-        <w:t>.</w:t>
-      </w:r>
-    </w:p>
-    <w:p>
-      <w:pPr>
-        <w:spacing w:before="48"/>
-        <w:ind w:left="400"/>
-      </w:pPr>
-      <w:r>
-        <w:rPr>
-          <w:w w:val="130"/>
-        </w:rPr>
-        <w:t xml:space="preserve">•   </w:t>
-      </w:r>
-      <w:r>
-        <w:rPr>
-          <w:spacing w:val="8"/>
-          <w:w w:val="130"/>
-        </w:rPr>
-        <w:t xml:space="preserve"> </w:t>
-      </w:r>
-      <w:r>
-        <w:t>U</w:t>
-      </w:r>
-      <w:r>
-        <w:rPr>
-          <w:spacing w:val="1"/>
-        </w:rPr>
-        <w:t>nd</w:t>
-      </w:r>
-      <w:r>
-        <w:t>e</w:t>
-      </w:r>
-      <w:r>
-        <w:rPr>
-          <w:spacing w:val="1"/>
-        </w:rPr>
-        <w:t>rgr</w:t>
-      </w:r>
-      <w:r>
-        <w:rPr>
-          <w:spacing w:val="-2"/>
-        </w:rPr>
-        <w:t>a</w:t>
-      </w:r>
-      <w:r>
-        <w:rPr>
-          <w:spacing w:val="1"/>
-        </w:rPr>
-        <w:t>du</w:t>
-      </w:r>
-      <w:r>
-        <w:t>ate</w:t>
-      </w:r>
-      <w:r>
-        <w:rPr>
-          <w:spacing w:val="-10"/>
-        </w:rPr>
-        <w:t xml:space="preserve"> </w:t>
-      </w:r>
-      <w:r>
-        <w:t>Final</w:t>
-      </w:r>
-      <w:r>
-        <w:rPr>
-          <w:spacing w:val="-4"/>
-        </w:rPr>
-        <w:t xml:space="preserve"> </w:t>
-      </w:r>
-      <w:r>
-        <w:rPr>
-          <w:spacing w:val="1"/>
-        </w:rPr>
-        <w:t>y</w:t>
-      </w:r>
-      <w:r>
-        <w:t>e</w:t>
-      </w:r>
-      <w:r>
-        <w:rPr>
-          <w:spacing w:val="1"/>
-        </w:rPr>
-        <w:t>a</w:t>
-      </w:r>
-      <w:r>
-        <w:t>r</w:t>
-      </w:r>
-      <w:r>
-        <w:rPr>
-          <w:spacing w:val="-4"/>
-        </w:rPr>
-        <w:t xml:space="preserve"> </w:t>
-      </w:r>
-      <w:r>
-        <w:rPr>
-          <w:spacing w:val="1"/>
-        </w:rPr>
-        <w:t>p</w:t>
-      </w:r>
-      <w:r>
-        <w:rPr>
-          <w:spacing w:val="-2"/>
-        </w:rPr>
-        <w:t>r</w:t>
-      </w:r>
-      <w:r>
-        <w:rPr>
-          <w:spacing w:val="1"/>
-        </w:rPr>
-        <w:t>o</w:t>
-      </w:r>
-      <w:r>
-        <w:t>jec</w:t>
-      </w:r>
-      <w:r>
-        <w:rPr>
-          <w:spacing w:val="2"/>
-        </w:rPr>
-        <w:t>t</w:t>
-      </w:r>
-      <w:r>
-        <w:t>s</w:t>
-      </w:r>
-      <w:r>
-        <w:rPr>
-          <w:spacing w:val="-6"/>
-        </w:rPr>
-        <w:t xml:space="preserve"> </w:t>
-      </w:r>
-      <w:r>
-        <w:t>As</w:t>
-      </w:r>
-      <w:r>
-        <w:rPr>
-          <w:spacing w:val="1"/>
-        </w:rPr>
-        <w:t>s</w:t>
-      </w:r>
-      <w:r>
-        <w:t>i</w:t>
-      </w:r>
-      <w:r>
-        <w:rPr>
-          <w:spacing w:val="-1"/>
-        </w:rPr>
-        <w:t>s</w:t>
-      </w:r>
-      <w:r>
-        <w:t>ta</w:t>
-      </w:r>
-      <w:r>
-        <w:rPr>
-          <w:spacing w:val="1"/>
-        </w:rPr>
-        <w:t>n</w:t>
-      </w:r>
-      <w:r>
-        <w:t>t</w:t>
-      </w:r>
-      <w:r>
-        <w:rPr>
-          <w:spacing w:val="-7"/>
-        </w:rPr>
-        <w:t xml:space="preserve"> </w:t>
-      </w:r>
-      <w:r>
-        <w:t>C</w:t>
-      </w:r>
-      <w:r>
-        <w:rPr>
-          <w:spacing w:val="1"/>
-        </w:rPr>
-        <w:t>oord</w:t>
-      </w:r>
-      <w:r>
-        <w:t>i</w:t>
-      </w:r>
-      <w:r>
-        <w:rPr>
-          <w:spacing w:val="1"/>
-        </w:rPr>
-        <w:t>n</w:t>
-      </w:r>
-      <w:r>
-        <w:t>at</w:t>
-      </w:r>
-      <w:r>
-        <w:rPr>
-          <w:spacing w:val="1"/>
-        </w:rPr>
-        <w:t>o</w:t>
-      </w:r>
-      <w:r>
-        <w:t>r</w:t>
-      </w:r>
-    </w:p>
-    <w:p>
-      <w:pPr>
-        <w:spacing w:before="48"/>
-        <w:ind w:left="400"/>
-        <w:rPr>
-          <w:w w:val="130"/>
-        </w:rPr>
-      </w:pPr>
-      <w:r>
-        <w:rPr>
-          <w:w w:val="130"/>
-        </w:rPr>
-        <w:t xml:space="preserve">•   </w:t>
-      </w:r>
-      <w:r>
-        <w:rPr>
-          <w:spacing w:val="8"/>
-          <w:w w:val="130"/>
-        </w:rPr>
-        <w:t xml:space="preserve"> </w:t>
-      </w:r>
-      <w:r>
-        <w:t xml:space="preserve">Member Accreditation Committee based on </w:t>
-      </w:r>
-      <w:r>
-        <w:t>Outcome-Based</w:t>
-      </w:r>
-      <w:r>
-        <w:t xml:space="preserve"> Education</w:t>
-      </w:r>
-      <w:r>
-        <w:rPr>
-          <w:w w:val="130"/>
-        </w:rPr>
-        <w:t xml:space="preserve"> </w:t>
-      </w:r>
-    </w:p>
-    <w:p>
-      <w:pPr>
-        <w:spacing w:before="48"/>
-        <w:ind w:left="400"/>
-      </w:pPr>
-      <w:r>
-        <w:rPr>
-          <w:w w:val="130"/>
-        </w:rPr>
-        <w:t xml:space="preserve">•   </w:t>
-      </w:r>
-      <w:r>
-        <w:rPr>
-          <w:spacing w:val="8"/>
-          <w:w w:val="130"/>
-        </w:rPr>
-        <w:t xml:space="preserve"> </w:t>
-      </w:r>
-      <w:r>
-        <w:t>M</w:t>
-      </w:r>
-      <w:r>
-        <w:rPr>
-          <w:spacing w:val="1"/>
-        </w:rPr>
-        <w:t>emb</w:t>
-      </w:r>
-      <w:r>
-        <w:t>er</w:t>
-      </w:r>
-      <w:r>
-        <w:rPr>
-          <w:spacing w:val="-6"/>
-        </w:rPr>
-        <w:t xml:space="preserve"> </w:t>
-      </w:r>
-      <w:r>
-        <w:t>Sa</w:t>
-      </w:r>
-      <w:r>
-        <w:rPr>
-          <w:spacing w:val="1"/>
-        </w:rPr>
-        <w:t>f</w:t>
-      </w:r>
-      <w:r>
-        <w:t>ety</w:t>
-      </w:r>
-      <w:r>
-        <w:rPr>
-          <w:spacing w:val="-4"/>
-        </w:rPr>
-        <w:t xml:space="preserve"> </w:t>
-      </w:r>
-      <w:r>
-        <w:rPr>
-          <w:spacing w:val="-1"/>
-        </w:rPr>
-        <w:t>C</w:t>
-      </w:r>
-      <w:r>
-        <w:rPr>
-          <w:spacing w:val="1"/>
-        </w:rPr>
-        <w:t>omm</w:t>
-      </w:r>
-      <w:r>
-        <w:t>ittee</w:t>
-      </w:r>
-      <w:r>
-        <w:rPr>
-          <w:spacing w:val="-9"/>
-        </w:rPr>
-        <w:t xml:space="preserve"> </w:t>
-      </w:r>
-      <w:r>
-        <w:rPr>
-          <w:spacing w:val="1"/>
-        </w:rPr>
-        <w:t>f</w:t>
-      </w:r>
-      <w:r>
-        <w:rPr>
-          <w:spacing w:val="-1"/>
-        </w:rPr>
-        <w:t>o</w:t>
-      </w:r>
-      <w:r>
-        <w:t>r</w:t>
-      </w:r>
-      <w:r>
-        <w:rPr>
-          <w:spacing w:val="-1"/>
-        </w:rPr>
-        <w:t xml:space="preserve"> </w:t>
-      </w:r>
-      <w:r>
-        <w:t>e</w:t>
-      </w:r>
-      <w:r>
-        <w:rPr>
-          <w:spacing w:val="1"/>
-        </w:rPr>
-        <w:t>n</w:t>
-      </w:r>
-      <w:r>
-        <w:rPr>
-          <w:spacing w:val="-1"/>
-        </w:rPr>
-        <w:t>s</w:t>
-      </w:r>
-      <w:r>
-        <w:rPr>
-          <w:spacing w:val="1"/>
-        </w:rPr>
-        <w:t>ur</w:t>
-      </w:r>
-      <w:r>
-        <w:t>i</w:t>
-      </w:r>
-      <w:r>
-        <w:rPr>
-          <w:spacing w:val="1"/>
-        </w:rPr>
-        <w:t>n</w:t>
-      </w:r>
-      <w:r>
-        <w:t>g</w:t>
-      </w:r>
-      <w:r>
-        <w:rPr>
-          <w:spacing w:val="-8"/>
-        </w:rPr>
-        <w:t xml:space="preserve"> </w:t>
-      </w:r>
-      <w:r>
-        <w:t>OHSAS</w:t>
-      </w:r>
-      <w:r>
-        <w:rPr>
-          <w:spacing w:val="-7"/>
-        </w:rPr>
-        <w:t xml:space="preserve"> </w:t>
-      </w:r>
-      <w:r>
-        <w:rPr>
-          <w:spacing w:val="1"/>
-        </w:rPr>
-        <w:t>18001</w:t>
-      </w:r>
-      <w:r>
-        <w:t>:</w:t>
-      </w:r>
-      <w:r>
-        <w:rPr>
-          <w:spacing w:val="-1"/>
-        </w:rPr>
-        <w:t>2</w:t>
-      </w:r>
-      <w:r>
-        <w:rPr>
-          <w:spacing w:val="1"/>
-        </w:rPr>
-        <w:t>0</w:t>
-      </w:r>
-      <w:r>
-        <w:rPr>
-          <w:spacing w:val="-1"/>
-        </w:rPr>
-        <w:t>0</w:t>
-      </w:r>
-      <w:r>
-        <w:t>7</w:t>
-      </w:r>
-      <w:r>
-        <w:rPr>
-          <w:spacing w:val="-9"/>
-        </w:rPr>
-        <w:t xml:space="preserve"> </w:t>
-      </w:r>
-      <w:r>
-        <w:rPr>
-          <w:spacing w:val="-1"/>
-        </w:rPr>
-        <w:t>s</w:t>
-      </w:r>
-      <w:r>
-        <w:t>ta</w:t>
-      </w:r>
-      <w:r>
-        <w:rPr>
-          <w:spacing w:val="1"/>
-        </w:rPr>
-        <w:t>nd</w:t>
-      </w:r>
-      <w:r>
-        <w:t>a</w:t>
-      </w:r>
-      <w:r>
-        <w:rPr>
-          <w:spacing w:val="1"/>
-        </w:rPr>
-        <w:t>r</w:t>
-      </w:r>
-      <w:r>
-        <w:t>d</w:t>
-      </w:r>
-      <w:r>
-        <w:rPr>
-          <w:spacing w:val="-6"/>
-        </w:rPr>
-        <w:t xml:space="preserve"> </w:t>
-      </w:r>
-      <w:r>
-        <w:rPr>
-          <w:spacing w:val="-3"/>
-        </w:rPr>
-        <w:t>i</w:t>
-      </w:r>
-      <w:r>
-        <w:t>n</w:t>
-      </w:r>
-      <w:r>
-        <w:rPr>
-          <w:spacing w:val="-1"/>
-        </w:rPr>
-        <w:t xml:space="preserve"> </w:t>
-      </w:r>
-      <w:r>
-        <w:t>Elect</w:t>
-      </w:r>
-      <w:r>
-        <w:rPr>
-          <w:spacing w:val="1"/>
-        </w:rPr>
-        <w:t>r</w:t>
-      </w:r>
-      <w:r>
-        <w:t>ical</w:t>
-      </w:r>
-      <w:r>
-        <w:rPr>
-          <w:spacing w:val="-7"/>
-        </w:rPr>
-        <w:t xml:space="preserve"> </w:t>
-      </w:r>
-      <w:r>
-        <w:t>De</w:t>
-      </w:r>
-      <w:r>
-        <w:rPr>
-          <w:spacing w:val="2"/>
-        </w:rPr>
-        <w:t>p</w:t>
-      </w:r>
-      <w:r>
-        <w:t>a</w:t>
-      </w:r>
-      <w:r>
-        <w:rPr>
-          <w:spacing w:val="1"/>
-        </w:rPr>
-        <w:t>r</w:t>
-      </w:r>
-      <w:r>
-        <w:rPr>
-          <w:spacing w:val="-3"/>
-        </w:rPr>
-        <w:t>t</w:t>
-      </w:r>
-      <w:r>
-        <w:rPr>
-          <w:spacing w:val="1"/>
-        </w:rPr>
-        <w:t>m</w:t>
-      </w:r>
-      <w:r>
-        <w:t>e</w:t>
-      </w:r>
-      <w:r>
-        <w:rPr>
-          <w:spacing w:val="1"/>
-        </w:rPr>
-        <w:t>n</w:t>
-      </w:r>
-      <w:r>
-        <w:t>t</w:t>
-      </w:r>
-      <w:r>
-        <w:rPr>
-          <w:spacing w:val="-9"/>
-        </w:rPr>
-        <w:t xml:space="preserve"> </w:t>
-      </w:r>
-      <w:r>
-        <w:t>UET</w:t>
-      </w:r>
-      <w:r>
-        <w:rPr>
-          <w:spacing w:val="-3"/>
-        </w:rPr>
-        <w:t xml:space="preserve"> </w:t>
-      </w:r>
-      <w:r>
-        <w:t>La</w:t>
-      </w:r>
-      <w:r>
-        <w:rPr>
-          <w:spacing w:val="1"/>
-        </w:rPr>
-        <w:t>h</w:t>
-      </w:r>
-      <w:r>
-        <w:rPr>
-          <w:spacing w:val="-1"/>
-        </w:rPr>
-        <w:t>o</w:t>
-      </w:r>
-      <w:r>
-        <w:rPr>
-          <w:spacing w:val="1"/>
-        </w:rPr>
-        <w:t>r</w:t>
-      </w:r>
-      <w:r>
-        <w:t>e</w:t>
       </w:r>
     </w:p>
     <w:p>
